--- a/Notes/Chapter3.docx
+++ b/Notes/Chapter3.docx
@@ -157,31 +157,7 @@
         </w:numPr>
       </w:pPr>
       <w:r>
-        <w:t xml:space="preserve">Integers: Whole numbers including both – and + and 0.  SQL provides 3 integer types: </w:t>
-      </w:r>
-      <w:proofErr w:type="spellStart"/>
-      <w:r>
-        <w:t>smallint</w:t>
-      </w:r>
-      <w:proofErr w:type="spellEnd"/>
-      <w:r>
-        <w:t xml:space="preserve">, integer and </w:t>
-      </w:r>
-      <w:proofErr w:type="spellStart"/>
-      <w:r>
-        <w:t>bigint</w:t>
-      </w:r>
-      <w:proofErr w:type="spellEnd"/>
-      <w:r>
-        <w:t xml:space="preserve">. Small int is of 2 bytes, integer is 4 bytes, and </w:t>
-      </w:r>
-      <w:proofErr w:type="spellStart"/>
-      <w:r>
-        <w:t>bigint</w:t>
-      </w:r>
-      <w:proofErr w:type="spellEnd"/>
-      <w:r>
-        <w:t xml:space="preserve"> is 8 bytes. </w:t>
+        <w:t xml:space="preserve">Integers: Whole numbers including both – and + and 0.  SQL provides 3 integer types: smallint, integer and bigint. Small int is of 2 bytes, integer is 4 bytes, and bigint is 8 bytes. </w:t>
       </w:r>
     </w:p>
     <w:p>
@@ -192,29 +168,8 @@
           <w:numId w:val="1"/>
         </w:numPr>
       </w:pPr>
-      <w:proofErr w:type="spellStart"/>
-      <w:r>
-        <w:t>AutoIncrementing</w:t>
-      </w:r>
-      <w:proofErr w:type="spellEnd"/>
-      <w:r>
-        <w:t xml:space="preserve"> Integers: </w:t>
-      </w:r>
-      <w:proofErr w:type="spellStart"/>
-      <w:r>
-        <w:t>bigserial</w:t>
-      </w:r>
-      <w:proofErr w:type="spellEnd"/>
-      <w:r>
-        <w:t xml:space="preserve">, </w:t>
-      </w:r>
-      <w:proofErr w:type="spellStart"/>
-      <w:r>
-        <w:t>smallserial</w:t>
-      </w:r>
-      <w:proofErr w:type="spellEnd"/>
-      <w:r>
-        <w:t xml:space="preserve"> and serial. These are not true datatypes, but special implementation of the corresponding integer type. </w:t>
+      <w:r>
+        <w:t xml:space="preserve">AutoIncrementing Integers: bigserial, smallserial and serial. These are not true datatypes, but special implementation of the corresponding integer type. </w:t>
       </w:r>
     </w:p>
     <w:p>
@@ -256,69 +211,58 @@
       <w:r>
         <w:t xml:space="preserve">We define it as </w:t>
       </w:r>
-      <w:proofErr w:type="spellStart"/>
       <w:r>
         <w:rPr>
           <w:i/>
           <w:iCs/>
         </w:rPr>
-        <w:t>demical</w:t>
-      </w:r>
-      <w:proofErr w:type="spellEnd"/>
+        <w:t xml:space="preserve">demical(precision,scale) </w:t>
+      </w:r>
+      <w:r>
+        <w:t xml:space="preserve">or </w:t>
+      </w:r>
       <w:r>
         <w:rPr>
           <w:i/>
           <w:iCs/>
         </w:rPr>
-        <w:t>(</w:t>
-      </w:r>
-      <w:proofErr w:type="spellStart"/>
-      <w:r>
-        <w:rPr>
-          <w:i/>
-          <w:iCs/>
-        </w:rPr>
-        <w:t>precision,scale</w:t>
-      </w:r>
-      <w:proofErr w:type="spellEnd"/>
-      <w:r>
-        <w:rPr>
-          <w:i/>
-          <w:iCs/>
-        </w:rPr>
-        <w:t xml:space="preserve">) </w:t>
-      </w:r>
-      <w:r>
-        <w:t xml:space="preserve">or </w:t>
-      </w:r>
-      <w:r>
-        <w:rPr>
-          <w:i/>
-          <w:iCs/>
-        </w:rPr>
-        <w:t>numeric(</w:t>
-      </w:r>
-      <w:proofErr w:type="spellStart"/>
-      <w:r>
-        <w:rPr>
-          <w:i/>
-          <w:iCs/>
-        </w:rPr>
-        <w:t>precision,scale</w:t>
-      </w:r>
-      <w:proofErr w:type="spellEnd"/>
-      <w:r>
-        <w:rPr>
-          <w:i/>
-          <w:iCs/>
-        </w:rPr>
-        <w:t>)</w:t>
+        <w:t>numeric(precision,scale)</w:t>
       </w:r>
       <w:r>
         <w:t xml:space="preserve"> </w:t>
       </w:r>
       <w:r>
         <w:t xml:space="preserve">where precision is the number of digits allowable on both left and right of the decimal, and scale is the number of digits on the right of the decimal. Setting scale to 0 or omitting it, makes it to an integer. </w:t>
+      </w:r>
+    </w:p>
+    <w:p>
+      <w:pPr>
+        <w:pStyle w:val="ListParagraph"/>
+        <w:numPr>
+          <w:ilvl w:val="0"/>
+          <w:numId w:val="1"/>
+        </w:numPr>
+      </w:pPr>
+      <w:r>
+        <w:t xml:space="preserve">Floating point numbers: Real has 6 decimal precision, double precision has 15 decimal precision. </w:t>
+      </w:r>
+    </w:p>
+    <w:p>
+      <w:pPr>
+        <w:ind w:left="360"/>
+      </w:pPr>
+      <w:r>
+        <w:t xml:space="preserve">Floating point numbers(real and double) </w:t>
+      </w:r>
+      <w:r>
+        <w:t xml:space="preserve">tends to give non exact answers as the computer tries to squeeze lots of information into a finite number of bits. The storage required by numeric data types tends to be variable and depending on he precision and scale specified, numeric can consume considerably more space than the floating point types. </w:t>
+      </w:r>
+      <w:r>
+        <w:rPr>
+          <w:b/>
+          <w:bCs/>
+        </w:rPr>
+        <w:t>However when dealing with tasks requiring exact values, use numeric(precision,scale)</w:t>
       </w:r>
     </w:p>
     <w:sectPr>

--- a/Notes/Chapter3.docx
+++ b/Notes/Chapter3.docx
@@ -157,7 +157,31 @@
         </w:numPr>
       </w:pPr>
       <w:r>
-        <w:t xml:space="preserve">Integers: Whole numbers including both – and + and 0.  SQL provides 3 integer types: smallint, integer and bigint. Small int is of 2 bytes, integer is 4 bytes, and bigint is 8 bytes. </w:t>
+        <w:t xml:space="preserve">Integers: Whole numbers including both – and + and 0.  SQL provides 3 integer types: </w:t>
+      </w:r>
+      <w:proofErr w:type="spellStart"/>
+      <w:r>
+        <w:t>smallint</w:t>
+      </w:r>
+      <w:proofErr w:type="spellEnd"/>
+      <w:r>
+        <w:t xml:space="preserve">, integer and </w:t>
+      </w:r>
+      <w:proofErr w:type="spellStart"/>
+      <w:r>
+        <w:t>bigint</w:t>
+      </w:r>
+      <w:proofErr w:type="spellEnd"/>
+      <w:r>
+        <w:t xml:space="preserve">. Small int is of 2 bytes, integer is 4 bytes, and </w:t>
+      </w:r>
+      <w:proofErr w:type="spellStart"/>
+      <w:r>
+        <w:t>bigint</w:t>
+      </w:r>
+      <w:proofErr w:type="spellEnd"/>
+      <w:r>
+        <w:t xml:space="preserve"> is 8 bytes. </w:t>
       </w:r>
     </w:p>
     <w:p>
@@ -168,8 +192,29 @@
           <w:numId w:val="1"/>
         </w:numPr>
       </w:pPr>
-      <w:r>
-        <w:t xml:space="preserve">AutoIncrementing Integers: bigserial, smallserial and serial. These are not true datatypes, but special implementation of the corresponding integer type. </w:t>
+      <w:proofErr w:type="spellStart"/>
+      <w:r>
+        <w:t>AutoIncrementing</w:t>
+      </w:r>
+      <w:proofErr w:type="spellEnd"/>
+      <w:r>
+        <w:t xml:space="preserve"> Integers: </w:t>
+      </w:r>
+      <w:proofErr w:type="spellStart"/>
+      <w:r>
+        <w:t>bigserial</w:t>
+      </w:r>
+      <w:proofErr w:type="spellEnd"/>
+      <w:r>
+        <w:t xml:space="preserve">, </w:t>
+      </w:r>
+      <w:proofErr w:type="spellStart"/>
+      <w:r>
+        <w:t>smallserial</w:t>
+      </w:r>
+      <w:proofErr w:type="spellEnd"/>
+      <w:r>
+        <w:t xml:space="preserve"> and serial. These are not true datatypes, but special implementation of the corresponding integer type. </w:t>
       </w:r>
     </w:p>
     <w:p>
@@ -211,22 +256,63 @@
       <w:r>
         <w:t xml:space="preserve">We define it as </w:t>
       </w:r>
+      <w:proofErr w:type="spellStart"/>
       <w:r>
         <w:rPr>
           <w:i/>
           <w:iCs/>
         </w:rPr>
-        <w:t xml:space="preserve">demical(precision,scale) </w:t>
-      </w:r>
-      <w:r>
-        <w:t xml:space="preserve">or </w:t>
-      </w:r>
+        <w:t>demical</w:t>
+      </w:r>
+      <w:proofErr w:type="spellEnd"/>
       <w:r>
         <w:rPr>
           <w:i/>
           <w:iCs/>
         </w:rPr>
-        <w:t>numeric(precision,scale)</w:t>
+        <w:t>(</w:t>
+      </w:r>
+      <w:proofErr w:type="spellStart"/>
+      <w:r>
+        <w:rPr>
+          <w:i/>
+          <w:iCs/>
+        </w:rPr>
+        <w:t>precision,scale</w:t>
+      </w:r>
+      <w:proofErr w:type="spellEnd"/>
+      <w:r>
+        <w:rPr>
+          <w:i/>
+          <w:iCs/>
+        </w:rPr>
+        <w:t xml:space="preserve">) </w:t>
+      </w:r>
+      <w:r>
+        <w:t xml:space="preserve">or </w:t>
+      </w:r>
+      <w:r>
+        <w:rPr>
+          <w:i/>
+          <w:iCs/>
+        </w:rPr>
+        <w:t>numeric(</w:t>
+      </w:r>
+      <w:proofErr w:type="spellStart"/>
+      <w:r>
+        <w:rPr>
+          <w:i/>
+          <w:iCs/>
+        </w:rPr>
+        <w:t>precision,scale</w:t>
+      </w:r>
+      <w:proofErr w:type="spellEnd"/>
+      <w:r>
+        <w:rPr>
+          <w:i/>
+          <w:iCs/>
+        </w:rPr>
+        <w:t>)</w:t>
       </w:r>
       <w:r>
         <w:t xml:space="preserve"> </w:t>
@@ -250,19 +336,171 @@
     <w:p>
       <w:pPr>
         <w:ind w:left="360"/>
+        <w:rPr>
+          <w:b/>
+          <w:bCs/>
+        </w:rPr>
       </w:pPr>
       <w:r>
         <w:t xml:space="preserve">Floating point numbers(real and double) </w:t>
       </w:r>
       <w:r>
-        <w:t xml:space="preserve">tends to give non exact answers as the computer tries to squeeze lots of information into a finite number of bits. The storage required by numeric data types tends to be variable and depending on he precision and scale specified, numeric can consume considerably more space than the floating point types. </w:t>
-      </w:r>
-      <w:r>
-        <w:rPr>
-          <w:b/>
-          <w:bCs/>
-        </w:rPr>
-        <w:t>However when dealing with tasks requiring exact values, use numeric(precision,scale)</w:t>
+        <w:t xml:space="preserve">tends to give non exact answers as the computer tries to squeeze lots of information into a finite number of bits. The storage required by numeric data types tends to be variable and depending on </w:t>
+      </w:r>
+      <w:proofErr w:type="spellStart"/>
+      <w:r>
+        <w:t>he</w:t>
+      </w:r>
+      <w:proofErr w:type="spellEnd"/>
+      <w:r>
+        <w:t xml:space="preserve"> precision and scale specified, numeric can consume considerably more space than the floating point types. </w:t>
+      </w:r>
+      <w:r>
+        <w:rPr>
+          <w:b/>
+          <w:bCs/>
+        </w:rPr>
+        <w:t>However when dealing with tasks requiring exact values, use numeric(</w:t>
+      </w:r>
+      <w:proofErr w:type="spellStart"/>
+      <w:r>
+        <w:rPr>
+          <w:b/>
+          <w:bCs/>
+        </w:rPr>
+        <w:t>precision,scale</w:t>
+      </w:r>
+      <w:proofErr w:type="spellEnd"/>
+      <w:r>
+        <w:rPr>
+          <w:b/>
+          <w:bCs/>
+        </w:rPr>
+        <w:t>)</w:t>
+      </w:r>
+    </w:p>
+    <w:p>
+      <w:pPr>
+        <w:rPr>
+          <w:b/>
+          <w:bCs/>
+        </w:rPr>
+      </w:pPr>
+    </w:p>
+    <w:p>
+      <w:pPr>
+        <w:rPr>
+          <w:b/>
+          <w:bCs/>
+        </w:rPr>
+      </w:pPr>
+    </w:p>
+    <w:p>
+      <w:pPr>
+        <w:rPr>
+          <w:b/>
+          <w:bCs/>
+          <w:u w:val="single"/>
+        </w:rPr>
+      </w:pPr>
+      <w:r>
+        <w:rPr>
+          <w:b/>
+          <w:bCs/>
+          <w:u w:val="single"/>
+        </w:rPr>
+        <w:lastRenderedPageBreak/>
+        <w:t>Date and Times</w:t>
+      </w:r>
+    </w:p>
+    <w:p>
+      <w:r>
+        <w:rPr>
+          <w:b/>
+          <w:bCs/>
+          <w:u w:val="single"/>
+        </w:rPr>
+        <w:t>t</w:t>
+      </w:r>
+      <w:r>
+        <w:rPr>
+          <w:b/>
+          <w:bCs/>
+          <w:u w:val="single"/>
+        </w:rPr>
+        <w:t xml:space="preserve">imestamp </w:t>
+      </w:r>
+      <w:r>
+        <w:t>: Records date and time. Usually it is required to add the keywords “</w:t>
+      </w:r>
+      <w:r>
+        <w:rPr>
+          <w:b/>
+          <w:bCs/>
+        </w:rPr>
+        <w:t>with time zone”</w:t>
+      </w:r>
+      <w:r>
+        <w:t xml:space="preserve"> to ensure that the time recorded for an event includes the time zone where it occurred. </w:t>
+      </w:r>
+      <w:r>
+        <w:t>“timestamp” and “time zone” are part of the SQL standard, however in PostgreSQL, you can specify the same data type using “</w:t>
+      </w:r>
+      <w:proofErr w:type="spellStart"/>
+      <w:r>
+        <w:t>timestamptz</w:t>
+      </w:r>
+      <w:proofErr w:type="spellEnd"/>
+      <w:r>
+        <w:t>”.</w:t>
+      </w:r>
+    </w:p>
+    <w:p>
+      <w:r>
+        <w:rPr>
+          <w:b/>
+          <w:bCs/>
+          <w:u w:val="single"/>
+        </w:rPr>
+        <w:t xml:space="preserve">date </w:t>
+      </w:r>
+      <w:r>
+        <w:t>: Records just the date</w:t>
+      </w:r>
+    </w:p>
+    <w:p>
+      <w:r>
+        <w:rPr>
+          <w:b/>
+          <w:bCs/>
+          <w:u w:val="single"/>
+        </w:rPr>
+        <w:t>time :</w:t>
+      </w:r>
+      <w:r>
+        <w:t xml:space="preserve"> Records just the time. This too cam be used with “</w:t>
+      </w:r>
+      <w:r>
+        <w:rPr>
+          <w:b/>
+          <w:bCs/>
+        </w:rPr>
+        <w:t xml:space="preserve">with time zone” </w:t>
+      </w:r>
+      <w:r>
+        <w:t>keyword</w:t>
+      </w:r>
+    </w:p>
+    <w:p>
+      <w:r>
+        <w:rPr>
+          <w:b/>
+          <w:bCs/>
+        </w:rPr>
+        <w:t xml:space="preserve">interval: </w:t>
+      </w:r>
+      <w:r>
+        <w:t xml:space="preserve">Holds a value representing a unit of time. It only records the length of time. (12 days. 8 hours). </w:t>
       </w:r>
     </w:p>
     <w:sectPr>

--- a/Notes/Chapter3.docx
+++ b/Notes/Chapter3.docx
@@ -501,6 +501,105 @@
       </w:r>
       <w:r>
         <w:t xml:space="preserve">Holds a value representing a unit of time. It only records the length of time. (12 days. 8 hours). </w:t>
+      </w:r>
+    </w:p>
+    <w:p>
+      <w:pPr>
+        <w:rPr>
+          <w:b/>
+          <w:bCs/>
+          <w:u w:val="single"/>
+        </w:rPr>
+      </w:pPr>
+      <w:r>
+        <w:rPr>
+          <w:b/>
+          <w:bCs/>
+          <w:u w:val="single"/>
+        </w:rPr>
+        <w:t>Using the Interval Data Type in Calculations</w:t>
+      </w:r>
+    </w:p>
+    <w:p>
+      <w:r>
+        <w:t xml:space="preserve">Useful to understand calculations on date and time data. </w:t>
+      </w:r>
+    </w:p>
+    <w:p>
+      <w:pPr>
+        <w:rPr>
+          <w:b/>
+          <w:bCs/>
+          <w:u w:val="single"/>
+        </w:rPr>
+      </w:pPr>
+      <w:r>
+        <w:rPr>
+          <w:b/>
+          <w:bCs/>
+          <w:u w:val="single"/>
+        </w:rPr>
+        <w:t>Other data types in SQL</w:t>
+      </w:r>
+    </w:p>
+    <w:p>
+      <w:pPr>
+        <w:pStyle w:val="ListParagraph"/>
+        <w:numPr>
+          <w:ilvl w:val="0"/>
+          <w:numId w:val="1"/>
+        </w:numPr>
+      </w:pPr>
+      <w:r>
+        <w:t>Boolean type storing true or false</w:t>
+      </w:r>
+    </w:p>
+    <w:p>
+      <w:pPr>
+        <w:pStyle w:val="ListParagraph"/>
+        <w:numPr>
+          <w:ilvl w:val="0"/>
+          <w:numId w:val="1"/>
+        </w:numPr>
+      </w:pPr>
+      <w:r>
+        <w:t>Geometric types that include points, lines, circles and other 2 dimensional objects</w:t>
+      </w:r>
+    </w:p>
+    <w:p>
+      <w:pPr>
+        <w:pStyle w:val="ListParagraph"/>
+        <w:numPr>
+          <w:ilvl w:val="0"/>
+          <w:numId w:val="1"/>
+        </w:numPr>
+      </w:pPr>
+      <w:r>
+        <w:t>Network address types such as IP or MAC address</w:t>
+      </w:r>
+    </w:p>
+    <w:p>
+      <w:pPr>
+        <w:pStyle w:val="ListParagraph"/>
+        <w:numPr>
+          <w:ilvl w:val="0"/>
+          <w:numId w:val="1"/>
+        </w:numPr>
+      </w:pPr>
+      <w:r>
+        <w:t>Universally unique identifier type</w:t>
+      </w:r>
+    </w:p>
+    <w:p>
+      <w:pPr>
+        <w:pStyle w:val="ListParagraph"/>
+        <w:numPr>
+          <w:ilvl w:val="0"/>
+          <w:numId w:val="1"/>
+        </w:numPr>
+      </w:pPr>
+      <w:r>
+        <w:t xml:space="preserve">XML and JSON data types. </w:t>
       </w:r>
     </w:p>
     <w:sectPr>

--- a/Notes/Chapter3.docx
+++ b/Notes/Chapter3.docx
@@ -93,7 +93,15 @@
         </w:rPr>
       </w:pPr>
       <w:r>
-        <w:t xml:space="preserve">Char(n) : A fixed-length column where the character length is specified by n. If n = 20, and you enter a value with less than 20 characters, SQL will still add padding in the form of spaces and have 20 characters in it. </w:t>
+        <w:t>Char(n</w:t>
+      </w:r>
+      <w:proofErr w:type="gramStart"/>
+      <w:r>
+        <w:t>) :</w:t>
+      </w:r>
+      <w:proofErr w:type="gramEnd"/>
+      <w:r>
+        <w:t xml:space="preserve"> A fixed-length column where the character length is specified by n. If n = 20, and you enter a value with less than 20 characters, SQL will still add padding in the form of spaces and have 20 characters in it. </w:t>
       </w:r>
     </w:p>
     <w:p>
@@ -219,7 +227,15 @@
     </w:p>
     <w:p>
       <w:r>
-        <w:t xml:space="preserve">In autoincrementing integers, if a row is deleted that value of the row is never replaced. Or if a row is aborted, the sequence still increments. </w:t>
+        <w:t xml:space="preserve">In autoincrementing </w:t>
+      </w:r>
+      <w:proofErr w:type="gramStart"/>
+      <w:r>
+        <w:t>integers, if</w:t>
+      </w:r>
+      <w:proofErr w:type="gramEnd"/>
+      <w:r>
+        <w:t xml:space="preserve"> a row is deleted that value of the row is never replaced. Or if a row is aborted, the sequence still increments. </w:t>
       </w:r>
     </w:p>
     <w:p>
@@ -273,6 +289,7 @@
         <w:t>(</w:t>
       </w:r>
       <w:proofErr w:type="spellStart"/>
+      <w:proofErr w:type="gramStart"/>
       <w:r>
         <w:rPr>
           <w:i/>
@@ -281,6 +298,7 @@
         <w:t>precision,scale</w:t>
       </w:r>
       <w:proofErr w:type="spellEnd"/>
+      <w:proofErr w:type="gramEnd"/>
       <w:r>
         <w:rPr>
           <w:i/>
@@ -330,7 +348,15 @@
         </w:numPr>
       </w:pPr>
       <w:r>
-        <w:t xml:space="preserve">Floating point numbers: Real has 6 decimal precision, double precision has 15 decimal precision. </w:t>
+        <w:t xml:space="preserve">Floating point numbers: Real has 6 decimal precision, double precision has 15 decimal </w:t>
+      </w:r>
+      <w:proofErr w:type="gramStart"/>
+      <w:r>
+        <w:t>precision</w:t>
+      </w:r>
+      <w:proofErr w:type="gramEnd"/>
+      <w:r>
+        <w:t xml:space="preserve">. </w:t>
       </w:r>
     </w:p>
     <w:p>
@@ -342,16 +368,26 @@
         </w:rPr>
       </w:pPr>
       <w:r>
-        <w:t xml:space="preserve">Floating point numbers(real and double) </w:t>
+        <w:t xml:space="preserve">Floating point </w:t>
+      </w:r>
+      <w:proofErr w:type="gramStart"/>
+      <w:r>
+        <w:t>numbers(</w:t>
+      </w:r>
+      <w:proofErr w:type="gramEnd"/>
+      <w:r>
+        <w:t xml:space="preserve">real and double) </w:t>
       </w:r>
       <w:r>
         <w:t xml:space="preserve">tends to give non exact answers as the computer tries to squeeze lots of information into a finite number of bits. The storage required by numeric data types tends to be variable and depending on </w:t>
       </w:r>
       <w:proofErr w:type="spellStart"/>
+      <w:proofErr w:type="gramStart"/>
       <w:r>
         <w:t>he</w:t>
       </w:r>
       <w:proofErr w:type="spellEnd"/>
+      <w:proofErr w:type="gramEnd"/>
       <w:r>
         <w:t xml:space="preserve"> precision and scale specified, numeric can consume considerably more space than the floating point types. </w:t>
       </w:r>
@@ -363,6 +399,7 @@
         <w:t>However when dealing with tasks requiring exact values, use numeric(</w:t>
       </w:r>
       <w:proofErr w:type="spellStart"/>
+      <w:proofErr w:type="gramStart"/>
       <w:r>
         <w:rPr>
           <w:b/>
@@ -371,6 +408,7 @@
         <w:t>precision,scale</w:t>
       </w:r>
       <w:proofErr w:type="spellEnd"/>
+      <w:proofErr w:type="gramEnd"/>
       <w:r>
         <w:rPr>
           <w:b/>
@@ -414,6 +452,7 @@
       </w:r>
     </w:p>
     <w:p>
+      <w:proofErr w:type="gramStart"/>
       <w:r>
         <w:rPr>
           <w:b/>
@@ -431,7 +470,19 @@
         <w:t xml:space="preserve">imestamp </w:t>
       </w:r>
       <w:r>
-        <w:t>: Records date and time. Usually it is required to add the keywords “</w:t>
+        <w:t>:</w:t>
+      </w:r>
+      <w:proofErr w:type="gramEnd"/>
+      <w:r>
+        <w:t xml:space="preserve"> Records date and time. </w:t>
+      </w:r>
+      <w:proofErr w:type="gramStart"/>
+      <w:r>
+        <w:t>Usually</w:t>
+      </w:r>
+      <w:proofErr w:type="gramEnd"/>
+      <w:r>
+        <w:t xml:space="preserve"> it is required to add the keywords “</w:t>
       </w:r>
       <w:r>
         <w:rPr>
@@ -456,6 +507,7 @@
       </w:r>
     </w:p>
     <w:p>
+      <w:proofErr w:type="gramStart"/>
       <w:r>
         <w:rPr>
           <w:b/>
@@ -465,10 +517,15 @@
         <w:t xml:space="preserve">date </w:t>
       </w:r>
       <w:r>
-        <w:t>: Records just the date</w:t>
-      </w:r>
-    </w:p>
-    <w:p>
+        <w:t>:</w:t>
+      </w:r>
+      <w:proofErr w:type="gramEnd"/>
+      <w:r>
+        <w:t xml:space="preserve"> Records just the date</w:t>
+      </w:r>
+    </w:p>
+    <w:p>
+      <w:proofErr w:type="gramStart"/>
       <w:r>
         <w:rPr>
           <w:b/>
@@ -477,8 +534,15 @@
         </w:rPr>
         <w:t>time :</w:t>
       </w:r>
-      <w:r>
-        <w:t xml:space="preserve"> Records just the time. This too cam be used with “</w:t>
+      <w:proofErr w:type="gramEnd"/>
+      <w:r>
+        <w:t xml:space="preserve"> Records just the time. This too ca</w:t>
+      </w:r>
+      <w:r>
+        <w:t>n</w:t>
+      </w:r>
+      <w:r>
+        <w:t xml:space="preserve"> be used with “</w:t>
       </w:r>
       <w:r>
         <w:rPr>
@@ -563,7 +627,15 @@
         </w:numPr>
       </w:pPr>
       <w:r>
-        <w:t>Geometric types that include points, lines, circles and other 2 dimensional objects</w:t>
+        <w:t xml:space="preserve">Geometric types that include points, lines, circles and other </w:t>
+      </w:r>
+      <w:proofErr w:type="gramStart"/>
+      <w:r>
+        <w:t>2 dimensional</w:t>
+      </w:r>
+      <w:proofErr w:type="gramEnd"/>
+      <w:r>
+        <w:t xml:space="preserve"> objects</w:t>
       </w:r>
     </w:p>
     <w:p>
@@ -600,6 +672,44 @@
       </w:pPr>
       <w:r>
         <w:t xml:space="preserve">XML and JSON data types. </w:t>
+      </w:r>
+    </w:p>
+    <w:p>
+      <w:pPr>
+        <w:rPr>
+          <w:b/>
+          <w:bCs/>
+          <w:u w:val="single"/>
+        </w:rPr>
+      </w:pPr>
+      <w:r>
+        <w:rPr>
+          <w:b/>
+          <w:bCs/>
+          <w:u w:val="single"/>
+        </w:rPr>
+        <w:t>Transforming Values from One type to another with CAST</w:t>
+      </w:r>
+    </w:p>
+    <w:p>
+      <w:r>
+        <w:t xml:space="preserve">The </w:t>
+      </w:r>
+      <w:proofErr w:type="gramStart"/>
+      <w:r>
+        <w:t>CAST(</w:t>
+      </w:r>
+      <w:proofErr w:type="gramEnd"/>
+      <w:r>
+        <w:t xml:space="preserve">) function only succeeds when the target data type can accommodate the original value. Casting an integer as text is possible, because character types </w:t>
+      </w:r>
+      <w:proofErr w:type="gramStart"/>
+      <w:r>
+        <w:t>includes</w:t>
+      </w:r>
+      <w:proofErr w:type="gramEnd"/>
+      <w:r>
+        <w:t xml:space="preserve"> text. However, we cannot cast text (with letters) as integer.</w:t>
       </w:r>
     </w:p>
     <w:sectPr>
